--- a/milestone_2/350Report 2.1.docx
+++ b/milestone_2/350Report 2.1.docx
@@ -337,7 +337,6 @@
             </w:tabs>
             <w:rPr>
               <w:rFonts w:ascii="Times New Roman" w:hAnsi="Times New Roman" w:cs="Times New Roman"/>
-              <w:noProof/>
               <w:sz w:val="24"/>
               <w:szCs w:val="24"/>
             </w:rPr>
@@ -399,6 +398,36 @@
           <w:r>
             <w:rPr>
               <w:rFonts w:ascii="Times New Roman" w:hAnsi="Times New Roman" w:cs="Times New Roman"/>
+              <w:sz w:val="24"/>
+              <w:szCs w:val="24"/>
+            </w:rPr>
+            <w:tab/>
+            <w:t>6</w:t>
+          </w:r>
+        </w:p>
+        <w:p>
+          <w:pPr>
+            <w:pStyle w:val="TOC2"/>
+            <w:tabs>
+              <w:tab w:val="right" w:pos="8828"/>
+            </w:tabs>
+            <w:rPr>
+              <w:rFonts w:ascii="Times New Roman" w:hAnsi="Times New Roman" w:cs="Times New Roman"/>
+              <w:sz w:val="24"/>
+              <w:szCs w:val="24"/>
+            </w:rPr>
+          </w:pPr>
+          <w:r>
+            <w:rPr>
+              <w:rFonts w:ascii="Times New Roman" w:hAnsi="Times New Roman" w:cs="Times New Roman"/>
+              <w:sz w:val="24"/>
+              <w:szCs w:val="24"/>
+            </w:rPr>
+            <w:t>Relational Schema Types</w:t>
+          </w:r>
+          <w:r>
+            <w:rPr>
+              <w:rFonts w:ascii="Times New Roman" w:hAnsi="Times New Roman" w:cs="Times New Roman"/>
               <w:noProof/>
               <w:sz w:val="24"/>
               <w:szCs w:val="24"/>
@@ -433,15 +462,7 @@
               <w:sz w:val="24"/>
               <w:szCs w:val="24"/>
             </w:rPr>
-            <w:t xml:space="preserve">Database </w:t>
-          </w:r>
-          <w:r>
-            <w:rPr>
-              <w:rFonts w:ascii="Times New Roman" w:hAnsi="Times New Roman" w:cs="Times New Roman"/>
-              <w:sz w:val="24"/>
-              <w:szCs w:val="24"/>
-            </w:rPr>
-            <w:t>Documentation</w:t>
+            <w:t>Database Documentation</w:t>
           </w:r>
           <w:r>
             <w:rPr>
@@ -1806,8 +1827,8 @@
           <w:szCs w:val="24"/>
         </w:rPr>
         <w:drawing>
-          <wp:inline distT="0" distB="0" distL="0" distR="0" wp14:anchorId="0F181107" wp14:editId="43A80709">
-            <wp:extent cx="5943600" cy="3947160"/>
+          <wp:inline distT="0" distB="0" distL="0" distR="0" wp14:anchorId="0F181107" wp14:editId="52981D86">
+            <wp:extent cx="5943600" cy="3943540"/>
             <wp:effectExtent l="0" t="0" r="0" b="0"/>
             <wp:docPr id="1409506082" name="Picture 4"/>
             <wp:cNvGraphicFramePr>
@@ -1817,7 +1838,7 @@
               <a:graphicData uri="http://schemas.openxmlformats.org/drawingml/2006/picture">
                 <pic:pic xmlns:pic="http://schemas.openxmlformats.org/drawingml/2006/picture">
                   <pic:nvPicPr>
-                    <pic:cNvPr id="0" name="Picture 4"/>
+                    <pic:cNvPr id="1409506082" name="Picture 4"/>
                     <pic:cNvPicPr>
                       <a:picLocks noChangeAspect="1" noChangeArrowheads="1"/>
                     </pic:cNvPicPr>
@@ -1830,7 +1851,6 @@
                         </a:ext>
                       </a:extLst>
                     </a:blip>
-                    <a:srcRect/>
                     <a:stretch>
                       <a:fillRect/>
                     </a:stretch>
@@ -1838,7 +1858,7 @@
                   <pic:spPr bwMode="auto">
                     <a:xfrm>
                       <a:off x="0" y="0"/>
-                      <a:ext cx="5943600" cy="3947160"/>
+                      <a:ext cx="5943600" cy="3943540"/>
                     </a:xfrm>
                     <a:prstGeom prst="rect">
                       <a:avLst/>
@@ -1867,31 +1887,22 @@
       <w:r>
         <w:rPr>
           <w:rFonts w:ascii="Times New Roman" w:hAnsi="Times New Roman" w:cs="Times New Roman"/>
-          <w:sz w:val="24"/>
-          <w:szCs w:val="24"/>
-        </w:rPr>
-        <w:t>Schema Diagram</w:t>
-      </w:r>
-    </w:p>
-    <w:p>
-      <w:pPr>
-        <w:rPr>
-          <w:rFonts w:ascii="Times New Roman" w:hAnsi="Times New Roman" w:cs="Times New Roman"/>
-          <w:sz w:val="24"/>
-          <w:szCs w:val="24"/>
-        </w:rPr>
-      </w:pPr>
-      <w:r>
-        <w:rPr>
-          <w:rFonts w:ascii="Times New Roman" w:hAnsi="Times New Roman" w:cs="Times New Roman"/>
           <w:noProof/>
           <w:sz w:val="24"/>
           <w:szCs w:val="24"/>
         </w:rPr>
         <w:drawing>
-          <wp:inline distT="0" distB="0" distL="0" distR="0" wp14:anchorId="4EA96AC8" wp14:editId="50D62DCE">
-            <wp:extent cx="5928360" cy="2270760"/>
-            <wp:effectExtent l="0" t="0" r="0" b="0"/>
+          <wp:anchor distT="0" distB="0" distL="114300" distR="114300" simplePos="0" relativeHeight="251658240" behindDoc="0" locked="0" layoutInCell="1" allowOverlap="1" wp14:anchorId="4EA96AC8" wp14:editId="0F7B797F">
+            <wp:simplePos x="0" y="0"/>
+            <wp:positionH relativeFrom="column">
+              <wp:posOffset>-76200</wp:posOffset>
+            </wp:positionH>
+            <wp:positionV relativeFrom="paragraph">
+              <wp:posOffset>381635</wp:posOffset>
+            </wp:positionV>
+            <wp:extent cx="6109970" cy="1882140"/>
+            <wp:effectExtent l="0" t="0" r="5080" b="3810"/>
+            <wp:wrapSquare wrapText="bothSides"/>
             <wp:docPr id="1783971134" name="Picture 2"/>
             <wp:cNvGraphicFramePr>
               <a:graphicFrameLocks xmlns:a="http://schemas.openxmlformats.org/drawingml/2006/main" noChangeAspect="1"/>
@@ -1900,7 +1911,7 @@
               <a:graphicData uri="http://schemas.openxmlformats.org/drawingml/2006/picture">
                 <pic:pic xmlns:pic="http://schemas.openxmlformats.org/drawingml/2006/picture">
                   <pic:nvPicPr>
-                    <pic:cNvPr id="0" name="Picture 2"/>
+                    <pic:cNvPr id="1783971134" name="Picture 2"/>
                     <pic:cNvPicPr>
                       <a:picLocks noChangeAspect="1" noChangeArrowheads="1"/>
                     </pic:cNvPicPr>
@@ -1913,7 +1924,6 @@
                         </a:ext>
                       </a:extLst>
                     </a:blip>
-                    <a:srcRect/>
                     <a:stretch>
                       <a:fillRect/>
                     </a:stretch>
@@ -1921,7 +1931,7 @@
                   <pic:spPr bwMode="auto">
                     <a:xfrm>
                       <a:off x="0" y="0"/>
-                      <a:ext cx="5928360" cy="2270760"/>
+                      <a:ext cx="6109970" cy="1882140"/>
                     </a:xfrm>
                     <a:prstGeom prst="rect">
                       <a:avLst/>
@@ -1934,8 +1944,48 @@
                 </pic:pic>
               </a:graphicData>
             </a:graphic>
-          </wp:inline>
+            <wp14:sizeRelH relativeFrom="margin">
+              <wp14:pctWidth>0</wp14:pctWidth>
+            </wp14:sizeRelH>
+            <wp14:sizeRelV relativeFrom="margin">
+              <wp14:pctHeight>0</wp14:pctHeight>
+            </wp14:sizeRelV>
+          </wp:anchor>
         </w:drawing>
+      </w:r>
+      <w:r>
+        <w:rPr>
+          <w:rFonts w:ascii="Times New Roman" w:hAnsi="Times New Roman" w:cs="Times New Roman"/>
+          <w:sz w:val="24"/>
+          <w:szCs w:val="24"/>
+        </w:rPr>
+        <w:t>Schema Diagram</w:t>
+      </w:r>
+    </w:p>
+    <w:p>
+      <w:pPr>
+        <w:rPr>
+          <w:rFonts w:ascii="Times New Roman" w:hAnsi="Times New Roman" w:cs="Times New Roman"/>
+          <w:sz w:val="24"/>
+          <w:szCs w:val="24"/>
+        </w:rPr>
+      </w:pPr>
+    </w:p>
+    <w:p>
+      <w:pPr>
+        <w:rPr>
+          <w:rFonts w:ascii="Times New Roman" w:hAnsi="Times New Roman" w:cs="Times New Roman"/>
+          <w:sz w:val="24"/>
+          <w:szCs w:val="24"/>
+        </w:rPr>
+      </w:pPr>
+      <w:r>
+        <w:rPr>
+          <w:rFonts w:ascii="Times New Roman" w:hAnsi="Times New Roman" w:cs="Times New Roman"/>
+          <w:sz w:val="24"/>
+          <w:szCs w:val="24"/>
+        </w:rPr>
+        <w:br w:type="page"/>
       </w:r>
     </w:p>
     <w:p>
@@ -1967,15 +2017,15 @@
         <w:spacing w:line="360" w:lineRule="auto"/>
         <w:rPr>
           <w:rFonts w:ascii="Times New Roman" w:hAnsi="Times New Roman" w:cs="Times New Roman"/>
-          <w:sz w:val="28"/>
-          <w:szCs w:val="28"/>
-        </w:rPr>
-      </w:pPr>
-      <w:r>
-        <w:rPr>
-          <w:rFonts w:ascii="Times New Roman" w:hAnsi="Times New Roman" w:cs="Times New Roman"/>
-          <w:sz w:val="28"/>
-          <w:szCs w:val="28"/>
+          <w:sz w:val="26"/>
+          <w:szCs w:val="26"/>
+        </w:rPr>
+      </w:pPr>
+      <w:r>
+        <w:rPr>
+          <w:rFonts w:ascii="Times New Roman" w:hAnsi="Times New Roman" w:cs="Times New Roman"/>
+          <w:sz w:val="26"/>
+          <w:szCs w:val="26"/>
         </w:rPr>
         <w:t>Users can create up to 25 characters.</w:t>
       </w:r>
@@ -1990,41 +2040,17 @@
         <w:spacing w:line="360" w:lineRule="auto"/>
         <w:rPr>
           <w:rFonts w:ascii="Times New Roman" w:hAnsi="Times New Roman" w:cs="Times New Roman"/>
-          <w:sz w:val="28"/>
-          <w:szCs w:val="28"/>
-        </w:rPr>
-      </w:pPr>
-      <w:r>
-        <w:rPr>
-          <w:rFonts w:ascii="Times New Roman" w:hAnsi="Times New Roman" w:cs="Times New Roman"/>
-          <w:sz w:val="28"/>
-          <w:szCs w:val="28"/>
-        </w:rPr>
-        <w:t>New</w:t>
-      </w:r>
-      <w:r>
-        <w:rPr>
-          <w:rFonts w:ascii="Times New Roman" w:hAnsi="Times New Roman" w:cs="Times New Roman"/>
-          <w:sz w:val="28"/>
-          <w:szCs w:val="28"/>
-        </w:rPr>
-        <w:t>ly created</w:t>
-      </w:r>
-      <w:r>
-        <w:rPr>
-          <w:rFonts w:ascii="Times New Roman" w:hAnsi="Times New Roman" w:cs="Times New Roman"/>
-          <w:sz w:val="28"/>
-          <w:szCs w:val="28"/>
-        </w:rPr>
-        <w:t xml:space="preserve"> characters have no items assigned to them</w:t>
-      </w:r>
-      <w:r>
-        <w:rPr>
-          <w:rFonts w:ascii="Times New Roman" w:hAnsi="Times New Roman" w:cs="Times New Roman"/>
-          <w:sz w:val="28"/>
-          <w:szCs w:val="28"/>
-        </w:rPr>
-        <w:t>.</w:t>
+          <w:sz w:val="26"/>
+          <w:szCs w:val="26"/>
+        </w:rPr>
+      </w:pPr>
+      <w:r>
+        <w:rPr>
+          <w:rFonts w:ascii="Times New Roman" w:hAnsi="Times New Roman" w:cs="Times New Roman"/>
+          <w:sz w:val="26"/>
+          <w:szCs w:val="26"/>
+        </w:rPr>
+        <w:t>Newly created characters have no items assigned to them.</w:t>
       </w:r>
     </w:p>
     <w:p>
@@ -2037,49 +2063,17 @@
         <w:spacing w:line="360" w:lineRule="auto"/>
         <w:rPr>
           <w:rFonts w:ascii="Times New Roman" w:hAnsi="Times New Roman" w:cs="Times New Roman"/>
-          <w:sz w:val="28"/>
-          <w:szCs w:val="28"/>
-        </w:rPr>
-      </w:pPr>
-      <w:r>
-        <w:rPr>
-          <w:rFonts w:ascii="Times New Roman" w:hAnsi="Times New Roman" w:cs="Times New Roman"/>
-          <w:sz w:val="28"/>
-          <w:szCs w:val="28"/>
-        </w:rPr>
-        <w:t xml:space="preserve">Characters can equip, at maximum, 1 weapon, 3 armor pieces (head, </w:t>
-      </w:r>
-      <w:r>
-        <w:rPr>
-          <w:rFonts w:ascii="Times New Roman" w:hAnsi="Times New Roman" w:cs="Times New Roman"/>
-          <w:sz w:val="28"/>
-          <w:szCs w:val="28"/>
-        </w:rPr>
-        <w:t>chest plate</w:t>
-      </w:r>
-      <w:r>
-        <w:rPr>
-          <w:rFonts w:ascii="Times New Roman" w:hAnsi="Times New Roman" w:cs="Times New Roman"/>
-          <w:sz w:val="28"/>
-          <w:szCs w:val="28"/>
-        </w:rPr>
-        <w:t xml:space="preserve">, boots), and 6 </w:t>
-      </w:r>
-      <w:r>
-        <w:rPr>
-          <w:rFonts w:ascii="Times New Roman" w:hAnsi="Times New Roman" w:cs="Times New Roman"/>
-          <w:sz w:val="28"/>
-          <w:szCs w:val="28"/>
-        </w:rPr>
-        <w:t>pieces of equipment</w:t>
-      </w:r>
-      <w:r>
-        <w:rPr>
-          <w:rFonts w:ascii="Times New Roman" w:hAnsi="Times New Roman" w:cs="Times New Roman"/>
-          <w:sz w:val="28"/>
-          <w:szCs w:val="28"/>
-        </w:rPr>
-        <w:t>.</w:t>
+          <w:sz w:val="26"/>
+          <w:szCs w:val="26"/>
+        </w:rPr>
+      </w:pPr>
+      <w:r>
+        <w:rPr>
+          <w:rFonts w:ascii="Times New Roman" w:hAnsi="Times New Roman" w:cs="Times New Roman"/>
+          <w:sz w:val="26"/>
+          <w:szCs w:val="26"/>
+        </w:rPr>
+        <w:t>Characters can equip, at maximum, 1 weapon, 3 armor pieces (head, chest plate, boots), and 6 pieces of equipment.</w:t>
       </w:r>
     </w:p>
     <w:p>
@@ -2092,73 +2086,17 @@
         <w:spacing w:line="360" w:lineRule="auto"/>
         <w:rPr>
           <w:rFonts w:ascii="Times New Roman" w:hAnsi="Times New Roman" w:cs="Times New Roman"/>
-          <w:sz w:val="28"/>
-          <w:szCs w:val="28"/>
-        </w:rPr>
-      </w:pPr>
-      <w:r>
-        <w:rPr>
-          <w:rFonts w:ascii="Times New Roman" w:hAnsi="Times New Roman" w:cs="Times New Roman"/>
-          <w:sz w:val="28"/>
-          <w:szCs w:val="28"/>
-        </w:rPr>
-        <w:t xml:space="preserve">Users can have </w:t>
-      </w:r>
-      <w:r>
-        <w:rPr>
-          <w:rFonts w:ascii="Times New Roman" w:hAnsi="Times New Roman" w:cs="Times New Roman"/>
-          <w:sz w:val="28"/>
-          <w:szCs w:val="28"/>
-        </w:rPr>
-        <w:t>zero</w:t>
-      </w:r>
-      <w:r>
-        <w:rPr>
-          <w:rFonts w:ascii="Times New Roman" w:hAnsi="Times New Roman" w:cs="Times New Roman"/>
-          <w:sz w:val="28"/>
-          <w:szCs w:val="28"/>
-        </w:rPr>
-        <w:t xml:space="preserve"> or </w:t>
-      </w:r>
-      <w:r>
-        <w:rPr>
-          <w:rFonts w:ascii="Times New Roman" w:hAnsi="Times New Roman" w:cs="Times New Roman"/>
-          <w:sz w:val="28"/>
-          <w:szCs w:val="28"/>
-        </w:rPr>
-        <w:t>one</w:t>
-      </w:r>
-      <w:r>
-        <w:rPr>
-          <w:rFonts w:ascii="Times New Roman" w:hAnsi="Times New Roman" w:cs="Times New Roman"/>
-          <w:sz w:val="28"/>
-          <w:szCs w:val="28"/>
-        </w:rPr>
-        <w:t xml:space="preserve"> characters selected for viewing relev</w:t>
-      </w:r>
-      <w:r>
-        <w:rPr>
-          <w:rFonts w:ascii="Times New Roman" w:hAnsi="Times New Roman" w:cs="Times New Roman"/>
-          <w:sz w:val="28"/>
-          <w:szCs w:val="28"/>
-        </w:rPr>
-        <w:t>ant and equipped</w:t>
-      </w:r>
-      <w:r>
-        <w:rPr>
-          <w:rFonts w:ascii="Times New Roman" w:hAnsi="Times New Roman" w:cs="Times New Roman"/>
-          <w:sz w:val="28"/>
-          <w:szCs w:val="28"/>
-        </w:rPr>
-        <w:t xml:space="preserve"> items</w:t>
-      </w:r>
-      <w:r>
-        <w:rPr>
-          <w:rFonts w:ascii="Times New Roman" w:hAnsi="Times New Roman" w:cs="Times New Roman"/>
-          <w:sz w:val="28"/>
-          <w:szCs w:val="28"/>
-        </w:rPr>
-        <w:t>.</w:t>
+          <w:sz w:val="26"/>
+          <w:szCs w:val="26"/>
+        </w:rPr>
+      </w:pPr>
+      <w:r>
+        <w:rPr>
+          <w:rFonts w:ascii="Times New Roman" w:hAnsi="Times New Roman" w:cs="Times New Roman"/>
+          <w:sz w:val="26"/>
+          <w:szCs w:val="26"/>
+        </w:rPr>
+        <w:t>Users can have zero or one characters selected for viewing relevant and equipped items.</w:t>
       </w:r>
     </w:p>
     <w:p>
@@ -2171,15 +2109,15 @@
         <w:spacing w:line="360" w:lineRule="auto"/>
         <w:rPr>
           <w:rFonts w:ascii="Times New Roman" w:hAnsi="Times New Roman" w:cs="Times New Roman"/>
-          <w:sz w:val="28"/>
-          <w:szCs w:val="28"/>
-        </w:rPr>
-      </w:pPr>
-      <w:r>
-        <w:rPr>
-          <w:rFonts w:ascii="Times New Roman" w:hAnsi="Times New Roman" w:cs="Times New Roman"/>
-          <w:sz w:val="28"/>
-          <w:szCs w:val="28"/>
+          <w:sz w:val="26"/>
+          <w:szCs w:val="26"/>
+        </w:rPr>
+      </w:pPr>
+      <w:r>
+        <w:rPr>
+          <w:rFonts w:ascii="Times New Roman" w:hAnsi="Times New Roman" w:cs="Times New Roman"/>
+          <w:sz w:val="26"/>
+          <w:szCs w:val="26"/>
         </w:rPr>
         <w:t>The list of items cannot be changed from the front end and will be managed directly in the database by site administrators when needed.</w:t>
       </w:r>
@@ -2194,41 +2132,17 @@
         <w:spacing w:line="360" w:lineRule="auto"/>
         <w:rPr>
           <w:rFonts w:ascii="Times New Roman" w:hAnsi="Times New Roman" w:cs="Times New Roman"/>
-          <w:sz w:val="28"/>
-          <w:szCs w:val="28"/>
-        </w:rPr>
-      </w:pPr>
-      <w:r>
-        <w:rPr>
-          <w:rFonts w:ascii="Times New Roman" w:hAnsi="Times New Roman" w:cs="Times New Roman"/>
-          <w:sz w:val="28"/>
-          <w:szCs w:val="28"/>
-        </w:rPr>
-        <w:t>Usernames can only contain letters and numbers (no special char</w:t>
-      </w:r>
-      <w:r>
-        <w:rPr>
-          <w:rFonts w:ascii="Times New Roman" w:hAnsi="Times New Roman" w:cs="Times New Roman"/>
-          <w:sz w:val="28"/>
-          <w:szCs w:val="28"/>
-        </w:rPr>
-        <w:t>acters</w:t>
-      </w:r>
-      <w:r>
-        <w:rPr>
-          <w:rFonts w:ascii="Times New Roman" w:hAnsi="Times New Roman" w:cs="Times New Roman"/>
-          <w:sz w:val="28"/>
-          <w:szCs w:val="28"/>
-        </w:rPr>
-        <w:t>)</w:t>
-      </w:r>
-      <w:r>
-        <w:rPr>
-          <w:rFonts w:ascii="Times New Roman" w:hAnsi="Times New Roman" w:cs="Times New Roman"/>
-          <w:sz w:val="28"/>
-          <w:szCs w:val="28"/>
-        </w:rPr>
-        <w:t>.</w:t>
+          <w:sz w:val="26"/>
+          <w:szCs w:val="26"/>
+        </w:rPr>
+      </w:pPr>
+      <w:r>
+        <w:rPr>
+          <w:rFonts w:ascii="Times New Roman" w:hAnsi="Times New Roman" w:cs="Times New Roman"/>
+          <w:sz w:val="26"/>
+          <w:szCs w:val="26"/>
+        </w:rPr>
+        <w:t>Usernames can only contain letters and numbers (no special characters).</w:t>
       </w:r>
     </w:p>
     <w:p>
@@ -2241,25 +2155,17 @@
         <w:spacing w:line="360" w:lineRule="auto"/>
         <w:rPr>
           <w:rFonts w:ascii="Times New Roman" w:hAnsi="Times New Roman" w:cs="Times New Roman"/>
-          <w:sz w:val="28"/>
-          <w:szCs w:val="28"/>
-        </w:rPr>
-      </w:pPr>
-      <w:r>
-        <w:rPr>
-          <w:rFonts w:ascii="Times New Roman" w:hAnsi="Times New Roman" w:cs="Times New Roman"/>
-          <w:sz w:val="28"/>
-          <w:szCs w:val="28"/>
-        </w:rPr>
-        <w:t>Attempts to equip more items than is permitted will not replace prior equipped items (operation will produce an error instead)</w:t>
-      </w:r>
-      <w:r>
-        <w:rPr>
-          <w:rFonts w:ascii="Times New Roman" w:hAnsi="Times New Roman" w:cs="Times New Roman"/>
-          <w:sz w:val="28"/>
-          <w:szCs w:val="28"/>
-        </w:rPr>
-        <w:t>.</w:t>
+          <w:sz w:val="26"/>
+          <w:szCs w:val="26"/>
+        </w:rPr>
+      </w:pPr>
+      <w:r>
+        <w:rPr>
+          <w:rFonts w:ascii="Times New Roman" w:hAnsi="Times New Roman" w:cs="Times New Roman"/>
+          <w:sz w:val="26"/>
+          <w:szCs w:val="26"/>
+        </w:rPr>
+        <w:t>Attempts to equip more items than is permitted will not replace prior equipped items (operation will produce an error instead).</w:t>
       </w:r>
     </w:p>
     <w:p>
@@ -2272,49 +2178,17 @@
         <w:spacing w:line="360" w:lineRule="auto"/>
         <w:rPr>
           <w:rFonts w:ascii="Times New Roman" w:hAnsi="Times New Roman" w:cs="Times New Roman"/>
-          <w:sz w:val="28"/>
-          <w:szCs w:val="28"/>
-        </w:rPr>
-      </w:pPr>
-      <w:r>
-        <w:rPr>
-          <w:rFonts w:ascii="Times New Roman" w:hAnsi="Times New Roman" w:cs="Times New Roman"/>
-          <w:sz w:val="28"/>
-          <w:szCs w:val="28"/>
-        </w:rPr>
-        <w:t xml:space="preserve">If </w:t>
-      </w:r>
-      <w:r>
-        <w:rPr>
-          <w:rFonts w:ascii="Times New Roman" w:hAnsi="Times New Roman" w:cs="Times New Roman"/>
-          <w:sz w:val="28"/>
-          <w:szCs w:val="28"/>
-        </w:rPr>
-        <w:t>a</w:t>
-      </w:r>
-      <w:r>
-        <w:rPr>
-          <w:rFonts w:ascii="Times New Roman" w:hAnsi="Times New Roman" w:cs="Times New Roman"/>
-          <w:sz w:val="28"/>
-          <w:szCs w:val="28"/>
-        </w:rPr>
-        <w:t xml:space="preserve"> user has </w:t>
-      </w:r>
-      <w:r>
-        <w:rPr>
-          <w:rFonts w:ascii="Times New Roman" w:hAnsi="Times New Roman" w:cs="Times New Roman"/>
-          <w:sz w:val="28"/>
-          <w:szCs w:val="28"/>
-        </w:rPr>
-        <w:t>no</w:t>
-      </w:r>
-      <w:r>
-        <w:rPr>
-          <w:rFonts w:ascii="Times New Roman" w:hAnsi="Times New Roman" w:cs="Times New Roman"/>
-          <w:sz w:val="28"/>
-          <w:szCs w:val="28"/>
-        </w:rPr>
-        <w:t xml:space="preserve"> character selected, they are unable to equip any items.</w:t>
+          <w:sz w:val="26"/>
+          <w:szCs w:val="26"/>
+        </w:rPr>
+      </w:pPr>
+      <w:r>
+        <w:rPr>
+          <w:rFonts w:ascii="Times New Roman" w:hAnsi="Times New Roman" w:cs="Times New Roman"/>
+          <w:sz w:val="26"/>
+          <w:szCs w:val="26"/>
+        </w:rPr>
+        <w:t>If a user has no character selected, they are unable to equip any items.</w:t>
       </w:r>
     </w:p>
     <w:p>
@@ -2327,56 +2201,736 @@
         <w:spacing w:line="360" w:lineRule="auto"/>
         <w:rPr>
           <w:rFonts w:ascii="Times New Roman" w:hAnsi="Times New Roman" w:cs="Times New Roman"/>
-          <w:sz w:val="28"/>
-          <w:szCs w:val="28"/>
-        </w:rPr>
-      </w:pPr>
-      <w:r>
-        <w:rPr>
-          <w:rFonts w:ascii="Times New Roman" w:hAnsi="Times New Roman" w:cs="Times New Roman"/>
-          <w:sz w:val="28"/>
-          <w:szCs w:val="28"/>
-        </w:rPr>
-        <w:t xml:space="preserve">Users can have </w:t>
-      </w:r>
-      <w:r>
-        <w:rPr>
-          <w:rFonts w:ascii="Times New Roman" w:hAnsi="Times New Roman" w:cs="Times New Roman"/>
-          <w:sz w:val="28"/>
-          <w:szCs w:val="28"/>
-        </w:rPr>
-        <w:t>zero</w:t>
-      </w:r>
-      <w:r>
-        <w:rPr>
-          <w:rFonts w:ascii="Times New Roman" w:hAnsi="Times New Roman" w:cs="Times New Roman"/>
-          <w:sz w:val="28"/>
-          <w:szCs w:val="28"/>
-        </w:rPr>
-        <w:t xml:space="preserve"> or more advancements selected when filtering data output</w:t>
-      </w:r>
-      <w:r>
-        <w:rPr>
-          <w:rFonts w:ascii="Times New Roman" w:hAnsi="Times New Roman" w:cs="Times New Roman"/>
-          <w:sz w:val="28"/>
-          <w:szCs w:val="28"/>
-        </w:rPr>
-        <w:t>.</w:t>
-      </w:r>
-    </w:p>
-    <w:p>
-      <w:pPr>
-        <w:rPr>
-          <w:rFonts w:ascii="Times New Roman" w:hAnsi="Times New Roman" w:cs="Times New Roman"/>
-          <w:sz w:val="24"/>
-          <w:szCs w:val="24"/>
-        </w:rPr>
-      </w:pPr>
-    </w:p>
-    <w:p>
-      <w:pPr>
-        <w:rPr>
-          <w:rFonts w:ascii="Times New Roman" w:hAnsi="Times New Roman" w:cs="Times New Roman"/>
+          <w:sz w:val="26"/>
+          <w:szCs w:val="26"/>
+        </w:rPr>
+      </w:pPr>
+      <w:r>
+        <w:rPr>
+          <w:rFonts w:ascii="Times New Roman" w:hAnsi="Times New Roman" w:cs="Times New Roman"/>
+          <w:sz w:val="26"/>
+          <w:szCs w:val="26"/>
+        </w:rPr>
+        <w:t>Users can have zero or more advancements selected when filtering data output.</w:t>
+      </w:r>
+    </w:p>
+    <w:p>
+      <w:pPr>
+        <w:pStyle w:val="Heading2"/>
+        <w:rPr>
+          <w:rFonts w:ascii="Times New Roman" w:hAnsi="Times New Roman" w:cs="Times New Roman"/>
+          <w:sz w:val="24"/>
+          <w:szCs w:val="24"/>
+        </w:rPr>
+      </w:pPr>
+      <w:r>
+        <w:rPr>
+          <w:rFonts w:ascii="Times New Roman" w:hAnsi="Times New Roman" w:cs="Times New Roman"/>
+          <w:sz w:val="24"/>
+          <w:szCs w:val="24"/>
+        </w:rPr>
+        <w:t>Relational Schema Types</w:t>
+      </w:r>
+    </w:p>
+    <w:p>
+      <w:pPr>
+        <w:rPr>
+          <w:rFonts w:ascii="Times New Roman" w:hAnsi="Times New Roman" w:cs="Times New Roman"/>
+          <w:b/>
+          <w:bCs/>
+          <w:sz w:val="24"/>
+          <w:szCs w:val="24"/>
+        </w:rPr>
+        <w:sectPr>
+          <w:footerReference w:type="default" r:id="rId10"/>
+          <w:pgSz w:w="12240" w:h="15840"/>
+          <w:pgMar w:top="1440" w:right="1440" w:bottom="1440" w:left="1440" w:header="720" w:footer="720" w:gutter="0"/>
+          <w:cols w:space="720"/>
+          <w:docGrid w:linePitch="360"/>
+        </w:sectPr>
+      </w:pPr>
+    </w:p>
+    <w:p>
+      <w:pPr>
+        <w:tabs>
+          <w:tab w:val="left" w:pos="3348"/>
+        </w:tabs>
+        <w:spacing w:line="240" w:lineRule="auto"/>
+        <w:rPr>
+          <w:rFonts w:ascii="Times New Roman" w:hAnsi="Times New Roman" w:cs="Times New Roman"/>
+          <w:b/>
+          <w:bCs/>
+          <w:sz w:val="24"/>
+          <w:szCs w:val="24"/>
+        </w:rPr>
+      </w:pPr>
+      <w:r>
+        <w:rPr>
+          <w:rFonts w:ascii="Times New Roman" w:hAnsi="Times New Roman" w:cs="Times New Roman"/>
+          <w:b/>
+          <w:bCs/>
+          <w:sz w:val="24"/>
+          <w:szCs w:val="24"/>
+        </w:rPr>
+        <w:t>Account:</w:t>
+      </w:r>
+    </w:p>
+    <w:p>
+      <w:pPr>
+        <w:spacing w:line="240" w:lineRule="auto"/>
+        <w:rPr>
+          <w:rFonts w:ascii="Times New Roman" w:hAnsi="Times New Roman" w:cs="Times New Roman"/>
+          <w:sz w:val="24"/>
+          <w:szCs w:val="24"/>
+        </w:rPr>
+      </w:pPr>
+      <w:r>
+        <w:rPr>
+          <w:rFonts w:ascii="Times New Roman" w:hAnsi="Times New Roman" w:cs="Times New Roman"/>
+          <w:sz w:val="24"/>
+          <w:szCs w:val="24"/>
+        </w:rPr>
+        <w:t>Username (varchar)</w:t>
+      </w:r>
+    </w:p>
+    <w:p>
+      <w:pPr>
+        <w:spacing w:line="240" w:lineRule="auto"/>
+        <w:rPr>
+          <w:rFonts w:ascii="Times New Roman" w:hAnsi="Times New Roman" w:cs="Times New Roman"/>
+          <w:sz w:val="24"/>
+          <w:szCs w:val="24"/>
+        </w:rPr>
+      </w:pPr>
+      <w:r>
+        <w:rPr>
+          <w:rFonts w:ascii="Times New Roman" w:hAnsi="Times New Roman" w:cs="Times New Roman"/>
+          <w:sz w:val="24"/>
+          <w:szCs w:val="24"/>
+        </w:rPr>
+        <w:t>PasswordHash (varchar)</w:t>
+      </w:r>
+    </w:p>
+    <w:p>
+      <w:pPr>
+        <w:spacing w:line="240" w:lineRule="auto"/>
+        <w:rPr>
+          <w:rFonts w:ascii="Times New Roman" w:hAnsi="Times New Roman" w:cs="Times New Roman"/>
+          <w:sz w:val="24"/>
+          <w:szCs w:val="24"/>
+        </w:rPr>
+      </w:pPr>
+      <w:r>
+        <w:rPr>
+          <w:rFonts w:ascii="Times New Roman" w:hAnsi="Times New Roman" w:cs="Times New Roman"/>
+          <w:sz w:val="24"/>
+          <w:szCs w:val="24"/>
+          <w:u w:val="single"/>
+        </w:rPr>
+        <w:t>UserID</w:t>
+      </w:r>
+      <w:r>
+        <w:rPr>
+          <w:rFonts w:ascii="Times New Roman" w:hAnsi="Times New Roman" w:cs="Times New Roman"/>
+          <w:sz w:val="24"/>
+          <w:szCs w:val="24"/>
+        </w:rPr>
+        <w:t xml:space="preserve"> (int)</w:t>
+      </w:r>
+    </w:p>
+    <w:p>
+      <w:pPr>
+        <w:spacing w:line="240" w:lineRule="auto"/>
+        <w:rPr>
+          <w:rFonts w:ascii="Times New Roman" w:hAnsi="Times New Roman" w:cs="Times New Roman"/>
+          <w:b/>
+          <w:bCs/>
+          <w:sz w:val="24"/>
+          <w:szCs w:val="24"/>
+        </w:rPr>
+      </w:pPr>
+      <w:r>
+        <w:rPr>
+          <w:rFonts w:ascii="Times New Roman" w:hAnsi="Times New Roman" w:cs="Times New Roman"/>
+          <w:b/>
+          <w:bCs/>
+          <w:sz w:val="24"/>
+          <w:szCs w:val="24"/>
+        </w:rPr>
+        <w:t>Character:</w:t>
+      </w:r>
+    </w:p>
+    <w:p>
+      <w:pPr>
+        <w:spacing w:line="240" w:lineRule="auto"/>
+        <w:rPr>
+          <w:rFonts w:ascii="Times New Roman" w:hAnsi="Times New Roman" w:cs="Times New Roman"/>
+          <w:sz w:val="24"/>
+          <w:szCs w:val="24"/>
+        </w:rPr>
+      </w:pPr>
+      <w:r>
+        <w:rPr>
+          <w:rFonts w:ascii="Times New Roman" w:hAnsi="Times New Roman" w:cs="Times New Roman"/>
+          <w:sz w:val="24"/>
+          <w:szCs w:val="24"/>
+          <w:u w:val="single"/>
+        </w:rPr>
+        <w:t>CharID</w:t>
+      </w:r>
+      <w:r>
+        <w:rPr>
+          <w:rFonts w:ascii="Times New Roman" w:hAnsi="Times New Roman" w:cs="Times New Roman"/>
+          <w:sz w:val="24"/>
+          <w:szCs w:val="24"/>
+        </w:rPr>
+        <w:t xml:space="preserve"> (int)</w:t>
+      </w:r>
+    </w:p>
+    <w:p>
+      <w:pPr>
+        <w:spacing w:line="240" w:lineRule="auto"/>
+        <w:rPr>
+          <w:rFonts w:ascii="Times New Roman" w:hAnsi="Times New Roman" w:cs="Times New Roman"/>
+          <w:sz w:val="24"/>
+          <w:szCs w:val="24"/>
+        </w:rPr>
+      </w:pPr>
+      <w:r>
+        <w:rPr>
+          <w:rFonts w:ascii="Times New Roman" w:hAnsi="Times New Roman" w:cs="Times New Roman"/>
+          <w:sz w:val="24"/>
+          <w:szCs w:val="24"/>
+        </w:rPr>
+        <w:t>CharName (varchar)</w:t>
+      </w:r>
+    </w:p>
+    <w:p>
+      <w:pPr>
+        <w:spacing w:line="240" w:lineRule="auto"/>
+        <w:rPr>
+          <w:rFonts w:ascii="Times New Roman" w:hAnsi="Times New Roman" w:cs="Times New Roman"/>
+          <w:b/>
+          <w:bCs/>
+          <w:sz w:val="24"/>
+          <w:szCs w:val="24"/>
+        </w:rPr>
+      </w:pPr>
+      <w:r>
+        <w:rPr>
+          <w:rFonts w:ascii="Times New Roman" w:hAnsi="Times New Roman" w:cs="Times New Roman"/>
+          <w:b/>
+          <w:bCs/>
+          <w:sz w:val="24"/>
+          <w:szCs w:val="24"/>
+        </w:rPr>
+        <w:t>Weapon:</w:t>
+      </w:r>
+    </w:p>
+    <w:p>
+      <w:pPr>
+        <w:spacing w:line="240" w:lineRule="auto"/>
+        <w:rPr>
+          <w:rFonts w:ascii="Times New Roman" w:hAnsi="Times New Roman" w:cs="Times New Roman"/>
+          <w:sz w:val="24"/>
+          <w:szCs w:val="24"/>
+        </w:rPr>
+      </w:pPr>
+      <w:r>
+        <w:rPr>
+          <w:rFonts w:ascii="Times New Roman" w:hAnsi="Times New Roman" w:cs="Times New Roman"/>
+          <w:sz w:val="24"/>
+          <w:szCs w:val="24"/>
+          <w:u w:val="single"/>
+        </w:rPr>
+        <w:t>WeaponID</w:t>
+      </w:r>
+      <w:r>
+        <w:rPr>
+          <w:rFonts w:ascii="Times New Roman" w:hAnsi="Times New Roman" w:cs="Times New Roman"/>
+          <w:sz w:val="24"/>
+          <w:szCs w:val="24"/>
+        </w:rPr>
+        <w:t xml:space="preserve"> (int)</w:t>
+      </w:r>
+    </w:p>
+    <w:p>
+      <w:pPr>
+        <w:spacing w:line="240" w:lineRule="auto"/>
+        <w:rPr>
+          <w:rFonts w:ascii="Times New Roman" w:hAnsi="Times New Roman" w:cs="Times New Roman"/>
+          <w:sz w:val="24"/>
+          <w:szCs w:val="24"/>
+        </w:rPr>
+      </w:pPr>
+      <w:r>
+        <w:rPr>
+          <w:rFonts w:ascii="Times New Roman" w:hAnsi="Times New Roman" w:cs="Times New Roman"/>
+          <w:sz w:val="24"/>
+          <w:szCs w:val="24"/>
+        </w:rPr>
+        <w:t>WeaponName (varchar)</w:t>
+      </w:r>
+    </w:p>
+    <w:p>
+      <w:pPr>
+        <w:spacing w:line="240" w:lineRule="auto"/>
+        <w:rPr>
+          <w:rFonts w:ascii="Times New Roman" w:hAnsi="Times New Roman" w:cs="Times New Roman"/>
+          <w:sz w:val="24"/>
+          <w:szCs w:val="24"/>
+        </w:rPr>
+      </w:pPr>
+      <w:r>
+        <w:rPr>
+          <w:rFonts w:ascii="Times New Roman" w:hAnsi="Times New Roman" w:cs="Times New Roman"/>
+          <w:sz w:val="24"/>
+          <w:szCs w:val="24"/>
+        </w:rPr>
+        <w:t>WeaponsDesc (varchar)</w:t>
+      </w:r>
+    </w:p>
+    <w:p>
+      <w:pPr>
+        <w:spacing w:line="240" w:lineRule="auto"/>
+        <w:rPr>
+          <w:rFonts w:ascii="Times New Roman" w:hAnsi="Times New Roman" w:cs="Times New Roman"/>
+          <w:sz w:val="24"/>
+          <w:szCs w:val="24"/>
+        </w:rPr>
+      </w:pPr>
+      <w:r>
+        <w:rPr>
+          <w:rFonts w:ascii="Times New Roman" w:hAnsi="Times New Roman" w:cs="Times New Roman"/>
+          <w:sz w:val="24"/>
+          <w:szCs w:val="24"/>
+        </w:rPr>
+        <w:t>ImageURL (varchar)</w:t>
+      </w:r>
+    </w:p>
+    <w:p>
+      <w:pPr>
+        <w:spacing w:line="240" w:lineRule="auto"/>
+        <w:rPr>
+          <w:rFonts w:ascii="Times New Roman" w:hAnsi="Times New Roman" w:cs="Times New Roman"/>
+          <w:sz w:val="24"/>
+          <w:szCs w:val="24"/>
+        </w:rPr>
+      </w:pPr>
+      <w:r>
+        <w:rPr>
+          <w:rFonts w:ascii="Times New Roman" w:hAnsi="Times New Roman" w:cs="Times New Roman"/>
+          <w:sz w:val="24"/>
+          <w:szCs w:val="24"/>
+        </w:rPr>
+        <w:t>ObtainMethod (varchar)</w:t>
+      </w:r>
+    </w:p>
+    <w:p>
+      <w:pPr>
+        <w:spacing w:line="240" w:lineRule="auto"/>
+        <w:rPr>
+          <w:rFonts w:ascii="Times New Roman" w:hAnsi="Times New Roman" w:cs="Times New Roman"/>
+          <w:sz w:val="24"/>
+          <w:szCs w:val="24"/>
+        </w:rPr>
+      </w:pPr>
+      <w:r>
+        <w:rPr>
+          <w:rFonts w:ascii="Times New Roman" w:hAnsi="Times New Roman" w:cs="Times New Roman"/>
+          <w:sz w:val="24"/>
+          <w:szCs w:val="24"/>
+        </w:rPr>
+        <w:t>StatAttack (varchar)</w:t>
+      </w:r>
+    </w:p>
+    <w:p>
+      <w:pPr>
+        <w:spacing w:line="240" w:lineRule="auto"/>
+        <w:rPr>
+          <w:rFonts w:ascii="Times New Roman" w:hAnsi="Times New Roman" w:cs="Times New Roman"/>
+          <w:b/>
+          <w:bCs/>
+          <w:sz w:val="24"/>
+          <w:szCs w:val="24"/>
+        </w:rPr>
+      </w:pPr>
+      <w:r>
+        <w:rPr>
+          <w:rFonts w:ascii="Times New Roman" w:hAnsi="Times New Roman" w:cs="Times New Roman"/>
+          <w:b/>
+          <w:bCs/>
+          <w:sz w:val="24"/>
+          <w:szCs w:val="24"/>
+        </w:rPr>
+        <w:t>Accessory:</w:t>
+      </w:r>
+    </w:p>
+    <w:p>
+      <w:pPr>
+        <w:spacing w:line="240" w:lineRule="auto"/>
+        <w:rPr>
+          <w:rFonts w:ascii="Times New Roman" w:hAnsi="Times New Roman" w:cs="Times New Roman"/>
+          <w:sz w:val="24"/>
+          <w:szCs w:val="24"/>
+        </w:rPr>
+      </w:pPr>
+      <w:r>
+        <w:rPr>
+          <w:rFonts w:ascii="Times New Roman" w:hAnsi="Times New Roman" w:cs="Times New Roman"/>
+          <w:sz w:val="24"/>
+          <w:szCs w:val="24"/>
+          <w:u w:val="single"/>
+        </w:rPr>
+        <w:t>AccessoryID</w:t>
+      </w:r>
+      <w:r>
+        <w:rPr>
+          <w:rFonts w:ascii="Times New Roman" w:hAnsi="Times New Roman" w:cs="Times New Roman"/>
+          <w:sz w:val="24"/>
+          <w:szCs w:val="24"/>
+        </w:rPr>
+        <w:t xml:space="preserve"> (int)</w:t>
+      </w:r>
+    </w:p>
+    <w:p>
+      <w:pPr>
+        <w:spacing w:line="240" w:lineRule="auto"/>
+        <w:rPr>
+          <w:rFonts w:ascii="Times New Roman" w:hAnsi="Times New Roman" w:cs="Times New Roman"/>
+          <w:sz w:val="24"/>
+          <w:szCs w:val="24"/>
+        </w:rPr>
+      </w:pPr>
+      <w:r>
+        <w:rPr>
+          <w:rFonts w:ascii="Times New Roman" w:hAnsi="Times New Roman" w:cs="Times New Roman"/>
+          <w:sz w:val="24"/>
+          <w:szCs w:val="24"/>
+        </w:rPr>
+        <w:t>AccesoryName (varchar)</w:t>
+      </w:r>
+    </w:p>
+    <w:p>
+      <w:pPr>
+        <w:spacing w:line="240" w:lineRule="auto"/>
+        <w:rPr>
+          <w:rFonts w:ascii="Times New Roman" w:hAnsi="Times New Roman" w:cs="Times New Roman"/>
+          <w:sz w:val="24"/>
+          <w:szCs w:val="24"/>
+        </w:rPr>
+      </w:pPr>
+      <w:r>
+        <w:rPr>
+          <w:rFonts w:ascii="Times New Roman" w:hAnsi="Times New Roman" w:cs="Times New Roman"/>
+          <w:sz w:val="24"/>
+          <w:szCs w:val="24"/>
+        </w:rPr>
+        <w:t>AccessoryDesc (varchar)</w:t>
+      </w:r>
+    </w:p>
+    <w:p>
+      <w:pPr>
+        <w:spacing w:line="240" w:lineRule="auto"/>
+        <w:rPr>
+          <w:rFonts w:ascii="Times New Roman" w:hAnsi="Times New Roman" w:cs="Times New Roman"/>
+          <w:sz w:val="24"/>
+          <w:szCs w:val="24"/>
+        </w:rPr>
+      </w:pPr>
+      <w:r>
+        <w:rPr>
+          <w:rFonts w:ascii="Times New Roman" w:hAnsi="Times New Roman" w:cs="Times New Roman"/>
+          <w:sz w:val="24"/>
+          <w:szCs w:val="24"/>
+        </w:rPr>
+        <w:t>StatBonus (varchar)</w:t>
+      </w:r>
+    </w:p>
+    <w:p>
+      <w:pPr>
+        <w:spacing w:line="240" w:lineRule="auto"/>
+        <w:rPr>
+          <w:rFonts w:ascii="Times New Roman" w:hAnsi="Times New Roman" w:cs="Times New Roman"/>
+          <w:sz w:val="24"/>
+          <w:szCs w:val="24"/>
+        </w:rPr>
+      </w:pPr>
+      <w:r>
+        <w:rPr>
+          <w:rFonts w:ascii="Times New Roman" w:hAnsi="Times New Roman" w:cs="Times New Roman"/>
+          <w:sz w:val="24"/>
+          <w:szCs w:val="24"/>
+        </w:rPr>
+        <w:t>ObtainMethod (varchar)</w:t>
+      </w:r>
+    </w:p>
+    <w:p>
+      <w:pPr>
+        <w:spacing w:line="240" w:lineRule="auto"/>
+        <w:rPr>
+          <w:rFonts w:ascii="Times New Roman" w:hAnsi="Times New Roman" w:cs="Times New Roman"/>
+          <w:sz w:val="24"/>
+          <w:szCs w:val="24"/>
+        </w:rPr>
+      </w:pPr>
+      <w:r>
+        <w:rPr>
+          <w:rFonts w:ascii="Times New Roman" w:hAnsi="Times New Roman" w:cs="Times New Roman"/>
+          <w:sz w:val="24"/>
+          <w:szCs w:val="24"/>
+        </w:rPr>
+        <w:t>ImageURL (varchar)</w:t>
+      </w:r>
+    </w:p>
+    <w:p>
+      <w:pPr>
+        <w:spacing w:line="240" w:lineRule="auto"/>
+        <w:rPr>
+          <w:rFonts w:ascii="Times New Roman" w:hAnsi="Times New Roman" w:cs="Times New Roman"/>
+          <w:b/>
+          <w:bCs/>
+          <w:sz w:val="24"/>
+          <w:szCs w:val="24"/>
+        </w:rPr>
+      </w:pPr>
+      <w:r>
+        <w:rPr>
+          <w:rFonts w:ascii="Times New Roman" w:hAnsi="Times New Roman" w:cs="Times New Roman"/>
+          <w:b/>
+          <w:bCs/>
+          <w:sz w:val="24"/>
+          <w:szCs w:val="24"/>
+        </w:rPr>
+        <w:t>Armor:</w:t>
+      </w:r>
+    </w:p>
+    <w:p>
+      <w:pPr>
+        <w:spacing w:line="240" w:lineRule="auto"/>
+        <w:rPr>
+          <w:rFonts w:ascii="Times New Roman" w:hAnsi="Times New Roman" w:cs="Times New Roman"/>
+          <w:sz w:val="24"/>
+          <w:szCs w:val="24"/>
+        </w:rPr>
+      </w:pPr>
+      <w:r>
+        <w:rPr>
+          <w:rFonts w:ascii="Times New Roman" w:hAnsi="Times New Roman" w:cs="Times New Roman"/>
+          <w:sz w:val="24"/>
+          <w:szCs w:val="24"/>
+          <w:u w:val="single"/>
+        </w:rPr>
+        <w:t>ArmorID</w:t>
+      </w:r>
+      <w:r>
+        <w:rPr>
+          <w:rFonts w:ascii="Times New Roman" w:hAnsi="Times New Roman" w:cs="Times New Roman"/>
+          <w:sz w:val="24"/>
+          <w:szCs w:val="24"/>
+        </w:rPr>
+        <w:t xml:space="preserve"> (int)</w:t>
+      </w:r>
+    </w:p>
+    <w:p>
+      <w:pPr>
+        <w:spacing w:line="240" w:lineRule="auto"/>
+        <w:rPr>
+          <w:rFonts w:ascii="Times New Roman" w:hAnsi="Times New Roman" w:cs="Times New Roman"/>
+          <w:sz w:val="24"/>
+          <w:szCs w:val="24"/>
+        </w:rPr>
+      </w:pPr>
+      <w:r>
+        <w:rPr>
+          <w:rFonts w:ascii="Times New Roman" w:hAnsi="Times New Roman" w:cs="Times New Roman"/>
+          <w:sz w:val="24"/>
+          <w:szCs w:val="24"/>
+        </w:rPr>
+        <w:t>ArmorName (varchar)</w:t>
+      </w:r>
+    </w:p>
+    <w:p>
+      <w:pPr>
+        <w:spacing w:line="240" w:lineRule="auto"/>
+        <w:rPr>
+          <w:rFonts w:ascii="Times New Roman" w:hAnsi="Times New Roman" w:cs="Times New Roman"/>
+          <w:sz w:val="24"/>
+          <w:szCs w:val="24"/>
+        </w:rPr>
+      </w:pPr>
+      <w:r>
+        <w:rPr>
+          <w:rFonts w:ascii="Times New Roman" w:hAnsi="Times New Roman" w:cs="Times New Roman"/>
+          <w:sz w:val="24"/>
+          <w:szCs w:val="24"/>
+        </w:rPr>
+        <w:t>ArmorDesc (varchar)</w:t>
+      </w:r>
+    </w:p>
+    <w:p>
+      <w:pPr>
+        <w:spacing w:line="240" w:lineRule="auto"/>
+        <w:rPr>
+          <w:rFonts w:ascii="Times New Roman" w:hAnsi="Times New Roman" w:cs="Times New Roman"/>
+          <w:sz w:val="24"/>
+          <w:szCs w:val="24"/>
+        </w:rPr>
+      </w:pPr>
+      <w:r>
+        <w:rPr>
+          <w:rFonts w:ascii="Times New Roman" w:hAnsi="Times New Roman" w:cs="Times New Roman"/>
+          <w:sz w:val="24"/>
+          <w:szCs w:val="24"/>
+        </w:rPr>
+        <w:t>ImageURL (varchar)</w:t>
+      </w:r>
+    </w:p>
+    <w:p>
+      <w:pPr>
+        <w:spacing w:line="240" w:lineRule="auto"/>
+        <w:rPr>
+          <w:rFonts w:ascii="Times New Roman" w:hAnsi="Times New Roman" w:cs="Times New Roman"/>
+          <w:sz w:val="24"/>
+          <w:szCs w:val="24"/>
+        </w:rPr>
+      </w:pPr>
+      <w:r>
+        <w:rPr>
+          <w:rFonts w:ascii="Times New Roman" w:hAnsi="Times New Roman" w:cs="Times New Roman"/>
+          <w:sz w:val="24"/>
+          <w:szCs w:val="24"/>
+        </w:rPr>
+        <w:t>StatDefense (int)</w:t>
+      </w:r>
+    </w:p>
+    <w:p>
+      <w:pPr>
+        <w:spacing w:line="240" w:lineRule="auto"/>
+        <w:rPr>
+          <w:rFonts w:ascii="Times New Roman" w:hAnsi="Times New Roman" w:cs="Times New Roman"/>
+          <w:sz w:val="24"/>
+          <w:szCs w:val="24"/>
+        </w:rPr>
+      </w:pPr>
+      <w:r>
+        <w:rPr>
+          <w:rFonts w:ascii="Times New Roman" w:hAnsi="Times New Roman" w:cs="Times New Roman"/>
+          <w:sz w:val="24"/>
+          <w:szCs w:val="24"/>
+        </w:rPr>
+        <w:t>ObtainMethod (varchar)</w:t>
+      </w:r>
+    </w:p>
+    <w:p>
+      <w:pPr>
+        <w:spacing w:line="240" w:lineRule="auto"/>
+        <w:rPr>
+          <w:rFonts w:ascii="Times New Roman" w:hAnsi="Times New Roman" w:cs="Times New Roman"/>
+          <w:sz w:val="24"/>
+          <w:szCs w:val="24"/>
+        </w:rPr>
+      </w:pPr>
+      <w:r>
+        <w:rPr>
+          <w:rFonts w:ascii="Times New Roman" w:hAnsi="Times New Roman" w:cs="Times New Roman"/>
+          <w:sz w:val="24"/>
+          <w:szCs w:val="24"/>
+        </w:rPr>
+        <w:t>ArmorSlot (int)</w:t>
+      </w:r>
+    </w:p>
+    <w:p>
+      <w:pPr>
+        <w:spacing w:line="240" w:lineRule="auto"/>
+        <w:rPr>
+          <w:rFonts w:ascii="Times New Roman" w:hAnsi="Times New Roman" w:cs="Times New Roman"/>
+          <w:sz w:val="24"/>
+          <w:szCs w:val="24"/>
+        </w:rPr>
+      </w:pPr>
+      <w:r>
+        <w:rPr>
+          <w:rFonts w:ascii="Times New Roman" w:hAnsi="Times New Roman" w:cs="Times New Roman"/>
+          <w:sz w:val="24"/>
+          <w:szCs w:val="24"/>
+        </w:rPr>
+        <w:t>StatBonus (varchar)</w:t>
+      </w:r>
+    </w:p>
+    <w:p>
+      <w:pPr>
+        <w:spacing w:line="240" w:lineRule="auto"/>
+        <w:rPr>
+          <w:rFonts w:ascii="Times New Roman" w:hAnsi="Times New Roman" w:cs="Times New Roman"/>
+          <w:b/>
+          <w:bCs/>
+          <w:sz w:val="24"/>
+          <w:szCs w:val="24"/>
+        </w:rPr>
+      </w:pPr>
+      <w:r>
+        <w:rPr>
+          <w:rFonts w:ascii="Times New Roman" w:hAnsi="Times New Roman" w:cs="Times New Roman"/>
+          <w:b/>
+          <w:bCs/>
+          <w:sz w:val="24"/>
+          <w:szCs w:val="24"/>
+        </w:rPr>
+        <w:t>Advancement:</w:t>
+      </w:r>
+    </w:p>
+    <w:p>
+      <w:pPr>
+        <w:spacing w:line="240" w:lineRule="auto"/>
+        <w:rPr>
+          <w:rFonts w:ascii="Times New Roman" w:hAnsi="Times New Roman" w:cs="Times New Roman"/>
+          <w:sz w:val="24"/>
+          <w:szCs w:val="24"/>
+        </w:rPr>
+      </w:pPr>
+      <w:r>
+        <w:rPr>
+          <w:rFonts w:ascii="Times New Roman" w:hAnsi="Times New Roman" w:cs="Times New Roman"/>
+          <w:sz w:val="24"/>
+          <w:szCs w:val="24"/>
+        </w:rPr>
+        <w:t>Name (varchar)</w:t>
+      </w:r>
+    </w:p>
+    <w:p>
+      <w:pPr>
+        <w:spacing w:line="240" w:lineRule="auto"/>
+        <w:rPr>
+          <w:rFonts w:ascii="Times New Roman" w:hAnsi="Times New Roman" w:cs="Times New Roman"/>
+          <w:sz w:val="24"/>
+          <w:szCs w:val="24"/>
+        </w:rPr>
+      </w:pPr>
+      <w:r>
+        <w:rPr>
+          <w:rFonts w:ascii="Times New Roman" w:hAnsi="Times New Roman" w:cs="Times New Roman"/>
+          <w:sz w:val="24"/>
+          <w:szCs w:val="24"/>
+          <w:u w:val="single"/>
+        </w:rPr>
+        <w:t>AdvancementID</w:t>
+      </w:r>
+      <w:r>
+        <w:rPr>
+          <w:rFonts w:ascii="Times New Roman" w:hAnsi="Times New Roman" w:cs="Times New Roman"/>
+          <w:sz w:val="24"/>
+          <w:szCs w:val="24"/>
+        </w:rPr>
+        <w:t xml:space="preserve"> (int)</w:t>
+      </w:r>
+    </w:p>
+    <w:p>
+      <w:pPr>
+        <w:rPr>
+          <w:rFonts w:ascii="Times New Roman" w:hAnsi="Times New Roman" w:cs="Times New Roman"/>
+          <w:b/>
+          <w:bCs/>
           <w:sz w:val="24"/>
           <w:szCs w:val="24"/>
         </w:rPr>
@@ -2389,6 +2943,23 @@
         </w:rPr>
         <w:br w:type="page"/>
       </w:r>
+    </w:p>
+    <w:p>
+      <w:pPr>
+        <w:pStyle w:val="Heading1"/>
+        <w:rPr>
+          <w:rFonts w:ascii="Times New Roman" w:hAnsi="Times New Roman" w:cs="Times New Roman"/>
+          <w:sz w:val="24"/>
+          <w:szCs w:val="24"/>
+        </w:rPr>
+        <w:sectPr>
+          <w:type w:val="continuous"/>
+          <w:pgSz w:w="12240" w:h="15840"/>
+          <w:pgMar w:top="1440" w:right="1440" w:bottom="1440" w:left="1440" w:header="720" w:footer="720" w:gutter="0"/>
+          <w:cols w:num="3" w:space="720"/>
+          <w:docGrid w:linePitch="360"/>
+        </w:sectPr>
+      </w:pPr>
     </w:p>
     <w:p>
       <w:pPr>
@@ -2644,7 +3215,7 @@
                           </pic:cNvPicPr>
                         </pic:nvPicPr>
                         <pic:blipFill>
-                          <a:blip r:embed="rId10" cstate="print">
+                          <a:blip r:embed="rId11" cstate="print">
                             <a:extLst>
                               <a:ext uri="{28A0092B-C50C-407E-A947-70E740481C1C}">
                                 <a14:useLocalDpi xmlns:a14="http://schemas.microsoft.com/office/drawing/2010/main" val="0"/>
@@ -2721,7 +3292,7 @@
                           </pic:cNvPicPr>
                         </pic:nvPicPr>
                         <pic:blipFill>
-                          <a:blip r:embed="rId11" cstate="print">
+                          <a:blip r:embed="rId12" cstate="print">
                             <a:extLst>
                               <a:ext uri="{28A0092B-C50C-407E-A947-70E740481C1C}">
                                 <a14:useLocalDpi xmlns:a14="http://schemas.microsoft.com/office/drawing/2010/main" val="0"/>
@@ -2802,7 +3373,7 @@
                           </pic:cNvPicPr>
                         </pic:nvPicPr>
                         <pic:blipFill>
-                          <a:blip r:embed="rId12" cstate="print">
+                          <a:blip r:embed="rId13" cstate="print">
                             <a:extLst>
                               <a:ext uri="{28A0092B-C50C-407E-A947-70E740481C1C}">
                                 <a14:useLocalDpi xmlns:a14="http://schemas.microsoft.com/office/drawing/2010/main" val="0"/>
@@ -2883,7 +3454,7 @@
                           </pic:cNvPicPr>
                         </pic:nvPicPr>
                         <pic:blipFill>
-                          <a:blip r:embed="rId13" cstate="print">
+                          <a:blip r:embed="rId14" cstate="print">
                             <a:extLst>
                               <a:ext uri="{28A0092B-C50C-407E-A947-70E740481C1C}">
                                 <a14:useLocalDpi xmlns:a14="http://schemas.microsoft.com/office/drawing/2010/main" val="0"/>
@@ -2948,7 +3519,7 @@
               </w:rPr>
               <w:lastRenderedPageBreak/>
               <w:drawing>
-                <wp:inline distT="0" distB="0" distL="0" distR="0" wp14:anchorId="4D603836" wp14:editId="1FD88795">
+                <wp:inline distT="0" distB="0" distL="0" distR="0" wp14:anchorId="4D603836" wp14:editId="59CE6A9B">
                   <wp:extent cx="5952554" cy="4550980"/>
                   <wp:effectExtent l="0" t="0" r="0" b="2540"/>
                   <wp:docPr id="719865867" name="Picture 9"/>
@@ -2965,7 +3536,7 @@
                           </pic:cNvPicPr>
                         </pic:nvPicPr>
                         <pic:blipFill>
-                          <a:blip r:embed="rId14" cstate="print">
+                          <a:blip r:embed="rId15" cstate="print">
                             <a:extLst>
                               <a:ext uri="{28A0092B-C50C-407E-A947-70E740481C1C}">
                                 <a14:useLocalDpi xmlns:a14="http://schemas.microsoft.com/office/drawing/2010/main" val="0"/>
@@ -3071,7 +3642,7 @@
       </w:r>
     </w:p>
     <w:sectPr>
-      <w:footerReference w:type="default" r:id="rId15"/>
+      <w:type w:val="continuous"/>
       <w:pgSz w:w="12240" w:h="15840"/>
       <w:pgMar w:top="1440" w:right="1440" w:bottom="1440" w:left="1440" w:header="720" w:footer="720" w:gutter="0"/>
       <w:cols w:space="720"/>
@@ -5351,7 +5922,7 @@
   <w:style w:type="paragraph" w:default="1" w:styleId="Normal">
     <w:name w:val="Normal"/>
     <w:qFormat/>
-    <w:rsid w:val="00046998"/>
+    <w:rsid w:val="0069098E"/>
     <w:rPr>
       <w:sz w:val="20"/>
       <w:szCs w:val="20"/>
